--- a/fra/docx/57.content.docx
+++ b/fra/docx/57.content.docx
@@ -4,39 +4,88 @@
   <w:body>
     <w:p/>
     <w:p>
-      <w:r/>
+      <w:pPr/>
+      <w:r>
+        <w:rPr>
+          <w:lang w:val="fr_FR" w:bidi="fr_FR"/>
+        </w:rPr>
+      </w:r>
     </w:p>
     <w:p>
       <w:pPr>
         <w:pStyle w:val="Heading2"/>
       </w:pPr>
       <w:r>
+        <w:rPr>
+          <w:lang w:val="fr_FR" w:bidi="fr_FR"/>
+        </w:rPr>
+        <w:t>Resource: Questions de Traduction (unfoldingWord)</w:t>
+      </w:r>
+      <w:r>
+        <w:rPr>
+          <w:lang w:val="fr_FR" w:bidi="fr_FR"/>
+        </w:rPr>
+      </w:r>
+    </w:p>
+    <w:p>
+      <w:pPr>
+        <w:pStyle w:val="Heading2"/>
+      </w:pPr>
+      <w:r>
+        <w:rPr>
+          <w:lang w:val="fr_FR" w:bidi="fr_FR"/>
+        </w:rPr>
         <w:t>License Information</w:t>
       </w:r>
-      <w:r/>
-    </w:p>
-    <w:p>
-      <w:r/>
+      <w:r>
+        <w:rPr>
+          <w:lang w:val="fr_FR" w:bidi="fr_FR"/>
+        </w:rPr>
+      </w:r>
+    </w:p>
+    <w:p>
+      <w:pPr/>
+      <w:r>
+        <w:rPr>
+          <w:lang w:val="fr_FR" w:bidi="fr_FR"/>
+        </w:rPr>
+      </w:r>
       <w:r>
         <w:rPr>
           <w:b/>
-        </w:rPr>
-        <w:t>Translation Questions (unfoldingWord)</w:t>
-      </w:r>
-      <w:r>
+          <w:lang w:val="fr_FR" w:bidi="fr_FR"/>
+        </w:rPr>
+        <w:t>Questions de Traduction (unfoldingWord)</w:t>
+      </w:r>
+      <w:r>
+        <w:rPr>
+          <w:lang w:val="fr_FR" w:bidi="fr_FR"/>
+        </w:rPr>
         <w:t xml:space="preserve"> (French) is based on</w:t>
       </w:r>
       <w:r>
+        <w:rPr>
+          <w:lang w:val="fr_FR" w:bidi="fr_FR"/>
+        </w:rPr>
         <w:t xml:space="preserve">: </w:t>
       </w:r>
       <w:r>
+        <w:rPr>
+          <w:lang w:val="fr_FR" w:bidi="fr_FR"/>
+        </w:rPr>
         <w:t>unfoldingWord® Translation Questions</w:t>
       </w:r>
       <w:r>
+        <w:rPr>
+          <w:lang w:val="fr_FR" w:bidi="fr_FR"/>
+        </w:rPr>
         <w:t xml:space="preserve">, </w:t>
       </w:r>
       <w:hyperlink r:id="rId13">
         <w:r>
+          <w:rPr>
+            <w:lang w:val="fr_FR" w:bidi="fr_FR"/>
+          </w:rPr>
           <w:rPr>
             <w:color w:val="0000EE"/>
             <w:u w:val="single"/>
@@ -45,10 +94,16 @@
         </w:r>
       </w:hyperlink>
       <w:r>
+        <w:rPr>
+          <w:lang w:val="fr_FR" w:bidi="fr_FR"/>
+        </w:rPr>
         <w:t xml:space="preserve">, 2022, which is licensed under a </w:t>
       </w:r>
       <w:hyperlink r:id="rId14">
         <w:r>
+          <w:rPr>
+            <w:lang w:val="fr_FR" w:bidi="fr_FR"/>
+          </w:rPr>
           <w:rPr>
             <w:color w:val="0000EE"/>
             <w:u w:val="single"/>
@@ -57,24 +112,50 @@
         </w:r>
       </w:hyperlink>
       <w:r>
+        <w:rPr>
+          <w:lang w:val="fr_FR" w:bidi="fr_FR"/>
+        </w:rPr>
         <w:t>.</w:t>
       </w:r>
-      <w:r/>
-    </w:p>
-    <w:p>
-      <w:r/>
-      <w:r>
+      <w:r>
+        <w:rPr>
+          <w:lang w:val="fr_FR" w:bidi="fr_FR"/>
+        </w:rPr>
+      </w:r>
+    </w:p>
+    <w:p>
+      <w:pPr/>
+      <w:r>
+        <w:rPr>
+          <w:lang w:val="fr_FR" w:bidi="fr_FR"/>
+        </w:rPr>
+      </w:r>
+      <w:r>
+        <w:rPr>
+          <w:lang w:val="fr_FR" w:bidi="fr_FR"/>
+        </w:rPr>
         <w:t>This PDF version is provided under the same license.</w:t>
       </w:r>
-      <w:r/>
-      <w:r/>
+      <w:r>
+        <w:rPr>
+          <w:lang w:val="fr_FR" w:bidi="fr_FR"/>
+        </w:rPr>
+      </w:r>
+      <w:r>
+        <w:rPr>
+          <w:lang w:val="fr_FR" w:bidi="fr_FR"/>
+        </w:rPr>
+      </w:r>
     </w:p>
     <w:p>
       <w:pPr>
         <w:pStyle w:val="Heading1"/>
       </w:pPr>
       <w:r>
-        <w:t>Translation Questions (unfoldingWord)</w:t>
+        <w:rPr>
+          <w:lang w:val="fr_FR" w:bidi="fr_FR"/>
+        </w:rPr>
+        <w:t>Questions de Traduction (unfoldingWord)</w:t>
       </w:r>
     </w:p>
     <w:p>
@@ -96,526 +177,1221 @@
       </w:pPr>
     </w:p>
     <w:p>
-      <w:r/>
+      <w:pPr/>
+      <w:r>
+        <w:rPr>
+          <w:lang w:val="fr_FR" w:bidi="fr_FR"/>
+        </w:rPr>
+      </w:r>
     </w:p>
     <w:p>
       <w:pPr>
         <w:pStyle w:val="Heading2"/>
       </w:pPr>
       <w:r>
+        <w:rPr>
+          <w:lang w:val="fr_FR" w:bidi="fr_FR"/>
+        </w:rPr>
+        <w:t>PHM</w:t>
+      </w:r>
+      <w:r>
+        <w:rPr>
+          <w:lang w:val="fr_FR" w:bidi="fr_FR"/>
+        </w:rPr>
+      </w:r>
+    </w:p>
+    <w:p>
+      <w:pPr/>
+      <w:r>
+        <w:rPr>
+          <w:lang w:val="fr_FR" w:bidi="fr_FR"/>
+        </w:rPr>
+      </w:r>
+      <w:r>
+        <w:rPr>
+          <w:i/>
+          <w:lang w:val="fr_FR" w:bidi="fr_FR"/>
+        </w:rPr>
+        <w:t>Philémon 1.1, Philémon 1.1 (#2), Philémon 1.2, Philémon 1.5, Philémon 1.7, Philémon 1.9, Philémon 1.10, Philémon 1.10 (#2), Philémon 1.12, Philémon 1.13, Philémon 1.13 (#2), Philémon 1.14, Philémon 1.15, Philémon 1.16–17, Philémon 1.18, Philémon 1.19, Philémon 1.22, Philémon 1.22 (#2)</w:t>
+      </w:r>
+      <w:r>
+        <w:rPr>
+          <w:lang w:val="fr_FR" w:bidi="fr_FR"/>
+        </w:rPr>
+      </w:r>
+    </w:p>
+    <w:p>
+      <w:pPr/>
+      <w:r>
+        <w:rPr>
+          <w:lang w:val="fr_FR" w:bidi="fr_FR"/>
+        </w:rPr>
+      </w:r>
+      <w:r>
+        <w:rPr>
+          <w:lang w:val="fr_FR" w:bidi="fr_FR"/>
+        </w:rPr>
+        <w:t xml:space="preserve"> </w:t>
+      </w:r>
+      <w:r>
+        <w:rPr>
+          <w:lang w:val="fr_FR" w:bidi="fr_FR"/>
+        </w:rPr>
+      </w:r>
+      <w:r>
+        <w:rPr>
+          <w:lang w:val="fr_FR" w:bidi="fr_FR"/>
+        </w:rPr>
+      </w:r>
+    </w:p>
+    <w:p>
+      <w:pPr>
+        <w:sectPr>
+          <w:footnotePr>
+            <w:numRestart w:val="eachSect"/>
+          </w:footnotePr>
+          <w:type w:val="continuous"/>
+          <w:pgSz w:w="12240" w:h="15840" w:code="1"/>
+          <w:pgMar w:top="1440" w:right="1440" w:bottom="1440" w:left="1440" w:header="504" w:footer="504" w:gutter="0"/>
+          <w:cols w:space="708"/>
+          <w:titlePg/>
+          <w:docGrid w:linePitch="360"/>
+        </w:sectPr>
+      </w:pPr>
+    </w:p>
+    <w:p>
+      <w:pPr/>
+      <w:r>
+        <w:rPr>
+          <w:lang w:val="fr_FR" w:bidi="fr_FR"/>
+        </w:rPr>
+      </w:r>
+    </w:p>
+    <w:p>
+      <w:pPr>
+        <w:pStyle w:val="Heading2"/>
+      </w:pPr>
+      <w:r>
+        <w:rPr>
+          <w:lang w:val="fr_FR" w:bidi="fr_FR"/>
+        </w:rPr>
         <w:t>Philémon 1.1</w:t>
       </w:r>
-      <w:r/>
-    </w:p>
-    <w:p>
-      <w:r/>
+      <w:r>
+        <w:rPr>
+          <w:lang w:val="fr_FR" w:bidi="fr_FR"/>
+        </w:rPr>
+      </w:r>
+    </w:p>
+    <w:p>
+      <w:pPr/>
+      <w:r>
+        <w:rPr>
+          <w:lang w:val="fr_FR" w:bidi="fr_FR"/>
+        </w:rPr>
+      </w:r>
       <w:r>
         <w:rPr>
           <w:b/>
+          <w:lang w:val="fr_FR" w:bidi="fr_FR"/>
         </w:rPr>
         <w:t>Où se trouve Paul lorsqu’il écrit cette lettre ?</w:t>
       </w:r>
     </w:p>
     <w:p>
-      <w:r/>
-      <w:r>
+      <w:pPr/>
+      <w:r>
+        <w:rPr>
+          <w:lang w:val="fr_FR" w:bidi="fr_FR"/>
+        </w:rPr>
+      </w:r>
+      <w:r>
+        <w:rPr>
+          <w:lang w:val="fr_FR" w:bidi="fr_FR"/>
+        </w:rPr>
         <w:t>Paul est en prison lorsqu’il écrit cette lettre.</w:t>
       </w:r>
-      <w:r/>
-      <w:r/>
-    </w:p>
-    <w:p>
-      <w:r/>
+      <w:r>
+        <w:rPr>
+          <w:lang w:val="fr_FR" w:bidi="fr_FR"/>
+        </w:rPr>
+      </w:r>
+      <w:r>
+        <w:rPr>
+          <w:lang w:val="fr_FR" w:bidi="fr_FR"/>
+        </w:rPr>
+      </w:r>
+    </w:p>
+    <w:p>
+      <w:pPr/>
+      <w:r>
+        <w:rPr>
+          <w:lang w:val="fr_FR" w:bidi="fr_FR"/>
+        </w:rPr>
+      </w:r>
     </w:p>
     <w:p>
       <w:pPr>
         <w:pStyle w:val="Heading2"/>
       </w:pPr>
       <w:r>
+        <w:rPr>
+          <w:lang w:val="fr_FR" w:bidi="fr_FR"/>
+        </w:rPr>
         <w:t>Philémon 1.1 (#2)</w:t>
       </w:r>
-      <w:r/>
-    </w:p>
-    <w:p>
-      <w:r/>
+      <w:r>
+        <w:rPr>
+          <w:lang w:val="fr_FR" w:bidi="fr_FR"/>
+        </w:rPr>
+      </w:r>
+    </w:p>
+    <w:p>
+      <w:pPr/>
+      <w:r>
+        <w:rPr>
+          <w:lang w:val="fr_FR" w:bidi="fr_FR"/>
+        </w:rPr>
+      </w:r>
       <w:r>
         <w:rPr>
           <w:b/>
+          <w:lang w:val="fr_FR" w:bidi="fr_FR"/>
         </w:rPr>
         <w:t>Qui est le destinataire de cette lettre ?</w:t>
       </w:r>
     </w:p>
     <w:p>
-      <w:r/>
-      <w:r>
+      <w:pPr/>
+      <w:r>
+        <w:rPr>
+          <w:lang w:val="fr_FR" w:bidi="fr_FR"/>
+        </w:rPr>
+      </w:r>
+      <w:r>
+        <w:rPr>
+          <w:lang w:val="fr_FR" w:bidi="fr_FR"/>
+        </w:rPr>
         <w:t xml:space="preserve">Le destinataire de cette lettre est Philémon, un ami proche et un collaborateur de Paul. </w:t>
       </w:r>
-      <w:r/>
-      <w:r/>
-    </w:p>
-    <w:p>
-      <w:r/>
+      <w:r>
+        <w:rPr>
+          <w:lang w:val="fr_FR" w:bidi="fr_FR"/>
+        </w:rPr>
+      </w:r>
+      <w:r>
+        <w:rPr>
+          <w:lang w:val="fr_FR" w:bidi="fr_FR"/>
+        </w:rPr>
+      </w:r>
+    </w:p>
+    <w:p>
+      <w:pPr/>
+      <w:r>
+        <w:rPr>
+          <w:lang w:val="fr_FR" w:bidi="fr_FR"/>
+        </w:rPr>
+      </w:r>
     </w:p>
     <w:p>
       <w:pPr>
         <w:pStyle w:val="Heading2"/>
       </w:pPr>
       <w:r>
+        <w:rPr>
+          <w:lang w:val="fr_FR" w:bidi="fr_FR"/>
+        </w:rPr>
         <w:t>Philémon 1.2</w:t>
       </w:r>
-      <w:r/>
-    </w:p>
-    <w:p>
-      <w:r/>
+      <w:r>
+        <w:rPr>
+          <w:lang w:val="fr_FR" w:bidi="fr_FR"/>
+        </w:rPr>
+      </w:r>
+    </w:p>
+    <w:p>
+      <w:pPr/>
+      <w:r>
+        <w:rPr>
+          <w:lang w:val="fr_FR" w:bidi="fr_FR"/>
+        </w:rPr>
+      </w:r>
       <w:r>
         <w:rPr>
           <w:b/>
+          <w:lang w:val="fr_FR" w:bidi="fr_FR"/>
         </w:rPr>
         <w:t>Dans quel type d’endroit l’église se réunit-elle ?</w:t>
       </w:r>
     </w:p>
     <w:p>
-      <w:r/>
-      <w:r>
+      <w:pPr/>
+      <w:r>
+        <w:rPr>
+          <w:lang w:val="fr_FR" w:bidi="fr_FR"/>
+        </w:rPr>
+      </w:r>
+      <w:r>
+        <w:rPr>
+          <w:lang w:val="fr_FR" w:bidi="fr_FR"/>
+        </w:rPr>
         <w:t>L’église se réunit dans une maison.</w:t>
       </w:r>
-      <w:r/>
-      <w:r/>
-    </w:p>
-    <w:p>
-      <w:r/>
+      <w:r>
+        <w:rPr>
+          <w:lang w:val="fr_FR" w:bidi="fr_FR"/>
+        </w:rPr>
+      </w:r>
+      <w:r>
+        <w:rPr>
+          <w:lang w:val="fr_FR" w:bidi="fr_FR"/>
+        </w:rPr>
+      </w:r>
+    </w:p>
+    <w:p>
+      <w:pPr/>
+      <w:r>
+        <w:rPr>
+          <w:lang w:val="fr_FR" w:bidi="fr_FR"/>
+        </w:rPr>
+      </w:r>
     </w:p>
     <w:p>
       <w:pPr>
         <w:pStyle w:val="Heading2"/>
       </w:pPr>
       <w:r>
+        <w:rPr>
+          <w:lang w:val="fr_FR" w:bidi="fr_FR"/>
+        </w:rPr>
         <w:t>Philémon 1.5</w:t>
       </w:r>
-      <w:r/>
-    </w:p>
-    <w:p>
-      <w:r/>
+      <w:r>
+        <w:rPr>
+          <w:lang w:val="fr_FR" w:bidi="fr_FR"/>
+        </w:rPr>
+      </w:r>
+    </w:p>
+    <w:p>
+      <w:pPr/>
+      <w:r>
+        <w:rPr>
+          <w:lang w:val="fr_FR" w:bidi="fr_FR"/>
+        </w:rPr>
+      </w:r>
       <w:r>
         <w:rPr>
           <w:b/>
+          <w:lang w:val="fr_FR" w:bidi="fr_FR"/>
         </w:rPr>
         <w:t>Quelles sont les qualités de Philémon dont Paul a été informé ?</w:t>
       </w:r>
     </w:p>
     <w:p>
-      <w:r/>
-      <w:r>
+      <w:pPr/>
+      <w:r>
+        <w:rPr>
+          <w:lang w:val="fr_FR" w:bidi="fr_FR"/>
+        </w:rPr>
+      </w:r>
+      <w:r>
+        <w:rPr>
+          <w:lang w:val="fr_FR" w:bidi="fr_FR"/>
+        </w:rPr>
         <w:t>Paul a entendu parler de la foi de Philémon dans le Seigneur et de sa charité envers tous les saints.</w:t>
       </w:r>
-      <w:r/>
-      <w:r/>
-    </w:p>
-    <w:p>
-      <w:r/>
+      <w:r>
+        <w:rPr>
+          <w:lang w:val="fr_FR" w:bidi="fr_FR"/>
+        </w:rPr>
+      </w:r>
+      <w:r>
+        <w:rPr>
+          <w:lang w:val="fr_FR" w:bidi="fr_FR"/>
+        </w:rPr>
+      </w:r>
+    </w:p>
+    <w:p>
+      <w:pPr/>
+      <w:r>
+        <w:rPr>
+          <w:lang w:val="fr_FR" w:bidi="fr_FR"/>
+        </w:rPr>
+      </w:r>
     </w:p>
     <w:p>
       <w:pPr>
         <w:pStyle w:val="Heading2"/>
       </w:pPr>
       <w:r>
+        <w:rPr>
+          <w:lang w:val="fr_FR" w:bidi="fr_FR"/>
+        </w:rPr>
         <w:t>Philémon 1.7</w:t>
       </w:r>
-      <w:r/>
-    </w:p>
-    <w:p>
-      <w:r/>
+      <w:r>
+        <w:rPr>
+          <w:lang w:val="fr_FR" w:bidi="fr_FR"/>
+        </w:rPr>
+      </w:r>
+    </w:p>
+    <w:p>
+      <w:pPr/>
+      <w:r>
+        <w:rPr>
+          <w:lang w:val="fr_FR" w:bidi="fr_FR"/>
+        </w:rPr>
+      </w:r>
       <w:r>
         <w:rPr>
           <w:b/>
+          <w:lang w:val="fr_FR" w:bidi="fr_FR"/>
         </w:rPr>
         <w:t>Selon Paul, qu’est-ce que Philémon a accompli pour les saints ?</w:t>
       </w:r>
     </w:p>
     <w:p>
-      <w:r/>
-      <w:r>
+      <w:pPr/>
+      <w:r>
+        <w:rPr>
+          <w:lang w:val="fr_FR" w:bidi="fr_FR"/>
+        </w:rPr>
+      </w:r>
+      <w:r>
+        <w:rPr>
+          <w:lang w:val="fr_FR" w:bidi="fr_FR"/>
+        </w:rPr>
         <w:t>Philémon a tranquillisé le cœur des saints.</w:t>
       </w:r>
-      <w:r/>
-      <w:r/>
-    </w:p>
-    <w:p>
-      <w:r/>
+      <w:r>
+        <w:rPr>
+          <w:lang w:val="fr_FR" w:bidi="fr_FR"/>
+        </w:rPr>
+      </w:r>
+      <w:r>
+        <w:rPr>
+          <w:lang w:val="fr_FR" w:bidi="fr_FR"/>
+        </w:rPr>
+      </w:r>
+    </w:p>
+    <w:p>
+      <w:pPr/>
+      <w:r>
+        <w:rPr>
+          <w:lang w:val="fr_FR" w:bidi="fr_FR"/>
+        </w:rPr>
+      </w:r>
     </w:p>
     <w:p>
       <w:pPr>
         <w:pStyle w:val="Heading2"/>
       </w:pPr>
       <w:r>
+        <w:rPr>
+          <w:lang w:val="fr_FR" w:bidi="fr_FR"/>
+        </w:rPr>
         <w:t>Philémon 1.9</w:t>
       </w:r>
-      <w:r/>
-    </w:p>
-    <w:p>
-      <w:r/>
+      <w:r>
+        <w:rPr>
+          <w:lang w:val="fr_FR" w:bidi="fr_FR"/>
+        </w:rPr>
+      </w:r>
+    </w:p>
+    <w:p>
+      <w:pPr/>
+      <w:r>
+        <w:rPr>
+          <w:lang w:val="fr_FR" w:bidi="fr_FR"/>
+        </w:rPr>
+      </w:r>
       <w:r>
         <w:rPr>
           <w:b/>
+          <w:lang w:val="fr_FR" w:bidi="fr_FR"/>
         </w:rPr>
         <w:t>Pourquoi Paul adresse-t-il une requête à Philémon plutôt qu’un ordre ?</w:t>
       </w:r>
     </w:p>
     <w:p>
-      <w:r/>
-      <w:r>
+      <w:pPr/>
+      <w:r>
+        <w:rPr>
+          <w:lang w:val="fr_FR" w:bidi="fr_FR"/>
+        </w:rPr>
+      </w:r>
+      <w:r>
+        <w:rPr>
+          <w:lang w:val="fr_FR" w:bidi="fr_FR"/>
+        </w:rPr>
         <w:t>Paul adresse une requête à Philémon en raison de la charité (de l’amour).</w:t>
       </w:r>
-      <w:r/>
-      <w:r/>
-    </w:p>
-    <w:p>
-      <w:r/>
+      <w:r>
+        <w:rPr>
+          <w:lang w:val="fr_FR" w:bidi="fr_FR"/>
+        </w:rPr>
+      </w:r>
+      <w:r>
+        <w:rPr>
+          <w:lang w:val="fr_FR" w:bidi="fr_FR"/>
+        </w:rPr>
+      </w:r>
+    </w:p>
+    <w:p>
+      <w:pPr/>
+      <w:r>
+        <w:rPr>
+          <w:lang w:val="fr_FR" w:bidi="fr_FR"/>
+        </w:rPr>
+      </w:r>
     </w:p>
     <w:p>
       <w:pPr>
         <w:pStyle w:val="Heading2"/>
       </w:pPr>
       <w:r>
+        <w:rPr>
+          <w:lang w:val="fr_FR" w:bidi="fr_FR"/>
+        </w:rPr>
         <w:t>Philémon 1.10</w:t>
       </w:r>
-      <w:r/>
-    </w:p>
-    <w:p>
-      <w:r/>
+      <w:r>
+        <w:rPr>
+          <w:lang w:val="fr_FR" w:bidi="fr_FR"/>
+        </w:rPr>
+      </w:r>
+    </w:p>
+    <w:p>
+      <w:pPr/>
+      <w:r>
+        <w:rPr>
+          <w:lang w:val="fr_FR" w:bidi="fr_FR"/>
+        </w:rPr>
+      </w:r>
       <w:r>
         <w:rPr>
           <w:b/>
+          <w:lang w:val="fr_FR" w:bidi="fr_FR"/>
         </w:rPr>
         <w:t>Comment Paul appelle-t-il Onésime ?</w:t>
       </w:r>
     </w:p>
     <w:p>
-      <w:r/>
-      <w:r>
+      <w:pPr/>
+      <w:r>
+        <w:rPr>
+          <w:lang w:val="fr_FR" w:bidi="fr_FR"/>
+        </w:rPr>
+      </w:r>
+      <w:r>
+        <w:rPr>
+          <w:lang w:val="fr_FR" w:bidi="fr_FR"/>
+        </w:rPr>
         <w:t>Paul désigne Onésime comme son enfant.</w:t>
       </w:r>
-      <w:r/>
-      <w:r/>
-    </w:p>
-    <w:p>
-      <w:r/>
+      <w:r>
+        <w:rPr>
+          <w:lang w:val="fr_FR" w:bidi="fr_FR"/>
+        </w:rPr>
+      </w:r>
+      <w:r>
+        <w:rPr>
+          <w:lang w:val="fr_FR" w:bidi="fr_FR"/>
+        </w:rPr>
+      </w:r>
+    </w:p>
+    <w:p>
+      <w:pPr/>
+      <w:r>
+        <w:rPr>
+          <w:lang w:val="fr_FR" w:bidi="fr_FR"/>
+        </w:rPr>
+      </w:r>
     </w:p>
     <w:p>
       <w:pPr>
         <w:pStyle w:val="Heading2"/>
       </w:pPr>
       <w:r>
+        <w:rPr>
+          <w:lang w:val="fr_FR" w:bidi="fr_FR"/>
+        </w:rPr>
         <w:t>Philémon 1.10 (#2)</w:t>
       </w:r>
-      <w:r/>
-    </w:p>
-    <w:p>
-      <w:r/>
+      <w:r>
+        <w:rPr>
+          <w:lang w:val="fr_FR" w:bidi="fr_FR"/>
+        </w:rPr>
+      </w:r>
+    </w:p>
+    <w:p>
+      <w:pPr/>
+      <w:r>
+        <w:rPr>
+          <w:lang w:val="fr_FR" w:bidi="fr_FR"/>
+        </w:rPr>
+      </w:r>
       <w:r>
         <w:rPr>
           <w:b/>
+          <w:lang w:val="fr_FR" w:bidi="fr_FR"/>
         </w:rPr>
         <w:t>Où se trouvait Paul lorsqu’il est devenu le père d’Onésime ?</w:t>
       </w:r>
     </w:p>
     <w:p>
-      <w:r/>
-      <w:r>
+      <w:pPr/>
+      <w:r>
+        <w:rPr>
+          <w:lang w:val="fr_FR" w:bidi="fr_FR"/>
+        </w:rPr>
+      </w:r>
+      <w:r>
+        <w:rPr>
+          <w:lang w:val="fr_FR" w:bidi="fr_FR"/>
+        </w:rPr>
         <w:t>Paul était enchaîné dans une prison.</w:t>
       </w:r>
-      <w:r/>
-      <w:r/>
-    </w:p>
-    <w:p>
-      <w:r/>
+      <w:r>
+        <w:rPr>
+          <w:lang w:val="fr_FR" w:bidi="fr_FR"/>
+        </w:rPr>
+      </w:r>
+      <w:r>
+        <w:rPr>
+          <w:lang w:val="fr_FR" w:bidi="fr_FR"/>
+        </w:rPr>
+      </w:r>
+    </w:p>
+    <w:p>
+      <w:pPr/>
+      <w:r>
+        <w:rPr>
+          <w:lang w:val="fr_FR" w:bidi="fr_FR"/>
+        </w:rPr>
+      </w:r>
     </w:p>
     <w:p>
       <w:pPr>
         <w:pStyle w:val="Heading2"/>
       </w:pPr>
       <w:r>
+        <w:rPr>
+          <w:lang w:val="fr_FR" w:bidi="fr_FR"/>
+        </w:rPr>
         <w:t>Philémon 1.12</w:t>
       </w:r>
-      <w:r/>
-    </w:p>
-    <w:p>
-      <w:r/>
+      <w:r>
+        <w:rPr>
+          <w:lang w:val="fr_FR" w:bidi="fr_FR"/>
+        </w:rPr>
+      </w:r>
+    </w:p>
+    <w:p>
+      <w:pPr/>
+      <w:r>
+        <w:rPr>
+          <w:lang w:val="fr_FR" w:bidi="fr_FR"/>
+        </w:rPr>
+      </w:r>
       <w:r>
         <w:rPr>
           <w:b/>
+          <w:lang w:val="fr_FR" w:bidi="fr_FR"/>
         </w:rPr>
         <w:t>Qu’est-ce que Paul a fait d’Onésime ?</w:t>
       </w:r>
     </w:p>
     <w:p>
-      <w:r/>
-      <w:r>
+      <w:pPr/>
+      <w:r>
+        <w:rPr>
+          <w:lang w:val="fr_FR" w:bidi="fr_FR"/>
+        </w:rPr>
+      </w:r>
+      <w:r>
+        <w:rPr>
+          <w:lang w:val="fr_FR" w:bidi="fr_FR"/>
+        </w:rPr>
         <w:t>Paul a renvoyé Onésime à Philémon.</w:t>
       </w:r>
-      <w:r/>
-      <w:r/>
-    </w:p>
-    <w:p>
-      <w:r/>
+      <w:r>
+        <w:rPr>
+          <w:lang w:val="fr_FR" w:bidi="fr_FR"/>
+        </w:rPr>
+      </w:r>
+      <w:r>
+        <w:rPr>
+          <w:lang w:val="fr_FR" w:bidi="fr_FR"/>
+        </w:rPr>
+      </w:r>
+    </w:p>
+    <w:p>
+      <w:pPr/>
+      <w:r>
+        <w:rPr>
+          <w:lang w:val="fr_FR" w:bidi="fr_FR"/>
+        </w:rPr>
+      </w:r>
     </w:p>
     <w:p>
       <w:pPr>
         <w:pStyle w:val="Heading2"/>
       </w:pPr>
       <w:r>
+        <w:rPr>
+          <w:lang w:val="fr_FR" w:bidi="fr_FR"/>
+        </w:rPr>
         <w:t>Philémon 1.13</w:t>
       </w:r>
-      <w:r/>
-    </w:p>
-    <w:p>
-      <w:r/>
+      <w:r>
+        <w:rPr>
+          <w:lang w:val="fr_FR" w:bidi="fr_FR"/>
+        </w:rPr>
+      </w:r>
+    </w:p>
+    <w:p>
+      <w:pPr/>
+      <w:r>
+        <w:rPr>
+          <w:lang w:val="fr_FR" w:bidi="fr_FR"/>
+        </w:rPr>
+      </w:r>
       <w:r>
         <w:rPr>
           <w:b/>
+          <w:lang w:val="fr_FR" w:bidi="fr_FR"/>
         </w:rPr>
         <w:t>Où se trouve Paul lorsqu’il écrit cette lettre ?</w:t>
       </w:r>
     </w:p>
     <w:p>
-      <w:r/>
-      <w:r>
+      <w:pPr/>
+      <w:r>
+        <w:rPr>
+          <w:lang w:val="fr_FR" w:bidi="fr_FR"/>
+        </w:rPr>
+      </w:r>
+      <w:r>
+        <w:rPr>
+          <w:lang w:val="fr_FR" w:bidi="fr_FR"/>
+        </w:rPr>
         <w:t>Paul est en prison lorsqu’il écrit cette lettre.</w:t>
       </w:r>
-      <w:r/>
-      <w:r/>
-    </w:p>
-    <w:p>
-      <w:r/>
+      <w:r>
+        <w:rPr>
+          <w:lang w:val="fr_FR" w:bidi="fr_FR"/>
+        </w:rPr>
+      </w:r>
+      <w:r>
+        <w:rPr>
+          <w:lang w:val="fr_FR" w:bidi="fr_FR"/>
+        </w:rPr>
+      </w:r>
+    </w:p>
+    <w:p>
+      <w:pPr/>
+      <w:r>
+        <w:rPr>
+          <w:lang w:val="fr_FR" w:bidi="fr_FR"/>
+        </w:rPr>
+      </w:r>
     </w:p>
     <w:p>
       <w:pPr>
         <w:pStyle w:val="Heading2"/>
       </w:pPr>
       <w:r>
+        <w:rPr>
+          <w:lang w:val="fr_FR" w:bidi="fr_FR"/>
+        </w:rPr>
         <w:t>Philémon 1.13 (#2)</w:t>
       </w:r>
-      <w:r/>
-    </w:p>
-    <w:p>
-      <w:r/>
+      <w:r>
+        <w:rPr>
+          <w:lang w:val="fr_FR" w:bidi="fr_FR"/>
+        </w:rPr>
+      </w:r>
+    </w:p>
+    <w:p>
+      <w:pPr/>
+      <w:r>
+        <w:rPr>
+          <w:lang w:val="fr_FR" w:bidi="fr_FR"/>
+        </w:rPr>
+      </w:r>
       <w:r>
         <w:rPr>
           <w:b/>
+          <w:lang w:val="fr_FR" w:bidi="fr_FR"/>
         </w:rPr>
         <w:t>Qu’est-ce que Paul aurait souhaité qu’Onésime fasse ?</w:t>
       </w:r>
     </w:p>
     <w:p>
-      <w:r/>
-      <w:r>
+      <w:pPr/>
+      <w:r>
+        <w:rPr>
+          <w:lang w:val="fr_FR" w:bidi="fr_FR"/>
+        </w:rPr>
+      </w:r>
+      <w:r>
+        <w:rPr>
+          <w:lang w:val="fr_FR" w:bidi="fr_FR"/>
+        </w:rPr>
         <w:t>Paul aurait aimé qu’Onésime puisse l’assister.</w:t>
       </w:r>
-      <w:r/>
-      <w:r/>
-    </w:p>
-    <w:p>
-      <w:r/>
+      <w:r>
+        <w:rPr>
+          <w:lang w:val="fr_FR" w:bidi="fr_FR"/>
+        </w:rPr>
+      </w:r>
+      <w:r>
+        <w:rPr>
+          <w:lang w:val="fr_FR" w:bidi="fr_FR"/>
+        </w:rPr>
+      </w:r>
+    </w:p>
+    <w:p>
+      <w:pPr/>
+      <w:r>
+        <w:rPr>
+          <w:lang w:val="fr_FR" w:bidi="fr_FR"/>
+        </w:rPr>
+      </w:r>
     </w:p>
     <w:p>
       <w:pPr>
         <w:pStyle w:val="Heading2"/>
       </w:pPr>
       <w:r>
+        <w:rPr>
+          <w:lang w:val="fr_FR" w:bidi="fr_FR"/>
+        </w:rPr>
         <w:t>Philémon 1.14</w:t>
       </w:r>
-      <w:r/>
-    </w:p>
-    <w:p>
-      <w:r/>
+      <w:r>
+        <w:rPr>
+          <w:lang w:val="fr_FR" w:bidi="fr_FR"/>
+        </w:rPr>
+      </w:r>
+    </w:p>
+    <w:p>
+      <w:pPr/>
+      <w:r>
+        <w:rPr>
+          <w:lang w:val="fr_FR" w:bidi="fr_FR"/>
+        </w:rPr>
+      </w:r>
       <w:r>
         <w:rPr>
           <w:b/>
+          <w:lang w:val="fr_FR" w:bidi="fr_FR"/>
         </w:rPr>
         <w:t>Pourquoi Paul ne veut-il pas agir sans le consentement de Philémon ?</w:t>
       </w:r>
     </w:p>
     <w:p>
-      <w:r/>
-      <w:r>
+      <w:pPr/>
+      <w:r>
+        <w:rPr>
+          <w:lang w:val="fr_FR" w:bidi="fr_FR"/>
+        </w:rPr>
+      </w:r>
+      <w:r>
+        <w:rPr>
+          <w:lang w:val="fr_FR" w:bidi="fr_FR"/>
+        </w:rPr>
         <w:t>Paul veut que Philémon accomplisse cette bonne œuvre par choix personnel et non par obligation.</w:t>
       </w:r>
-      <w:r/>
-      <w:r/>
-    </w:p>
-    <w:p>
-      <w:r/>
+      <w:r>
+        <w:rPr>
+          <w:lang w:val="fr_FR" w:bidi="fr_FR"/>
+        </w:rPr>
+      </w:r>
+      <w:r>
+        <w:rPr>
+          <w:lang w:val="fr_FR" w:bidi="fr_FR"/>
+        </w:rPr>
+      </w:r>
+    </w:p>
+    <w:p>
+      <w:pPr/>
+      <w:r>
+        <w:rPr>
+          <w:lang w:val="fr_FR" w:bidi="fr_FR"/>
+        </w:rPr>
+      </w:r>
     </w:p>
     <w:p>
       <w:pPr>
         <w:pStyle w:val="Heading2"/>
       </w:pPr>
       <w:r>
+        <w:rPr>
+          <w:lang w:val="fr_FR" w:bidi="fr_FR"/>
+        </w:rPr>
         <w:t>Philémon 1.15</w:t>
       </w:r>
-      <w:r/>
-    </w:p>
-    <w:p>
-      <w:r/>
+      <w:r>
+        <w:rPr>
+          <w:lang w:val="fr_FR" w:bidi="fr_FR"/>
+        </w:rPr>
+      </w:r>
+    </w:p>
+    <w:p>
+      <w:pPr/>
+      <w:r>
+        <w:rPr>
+          <w:lang w:val="fr_FR" w:bidi="fr_FR"/>
+        </w:rPr>
+      </w:r>
       <w:r>
         <w:rPr>
           <w:b/>
+          <w:lang w:val="fr_FR" w:bidi="fr_FR"/>
         </w:rPr>
         <w:t>Pour quelle raison Paul dit-il qu’Onésime a peut-être été séparé de Philémon ?</w:t>
       </w:r>
     </w:p>
     <w:p>
-      <w:r/>
-      <w:r>
+      <w:pPr/>
+      <w:r>
+        <w:rPr>
+          <w:lang w:val="fr_FR" w:bidi="fr_FR"/>
+        </w:rPr>
+      </w:r>
+      <w:r>
+        <w:rPr>
+          <w:lang w:val="fr_FR" w:bidi="fr_FR"/>
+        </w:rPr>
         <w:t>Paul dit qu’Onésime a peut-être été séparé de Philémon dans le but que celui-ci puisse le retrouver pour toujours, c’est-à-dire comme un frère éternel en Christ.</w:t>
       </w:r>
-      <w:r/>
-      <w:r/>
-    </w:p>
-    <w:p>
-      <w:r/>
+      <w:r>
+        <w:rPr>
+          <w:lang w:val="fr_FR" w:bidi="fr_FR"/>
+        </w:rPr>
+      </w:r>
+      <w:r>
+        <w:rPr>
+          <w:lang w:val="fr_FR" w:bidi="fr_FR"/>
+        </w:rPr>
+      </w:r>
+    </w:p>
+    <w:p>
+      <w:pPr/>
+      <w:r>
+        <w:rPr>
+          <w:lang w:val="fr_FR" w:bidi="fr_FR"/>
+        </w:rPr>
+      </w:r>
     </w:p>
     <w:p>
       <w:pPr>
         <w:pStyle w:val="Heading2"/>
       </w:pPr>
       <w:r>
+        <w:rPr>
+          <w:lang w:val="fr_FR" w:bidi="fr_FR"/>
+        </w:rPr>
         <w:t>Philémon 1.16–17</w:t>
       </w:r>
-      <w:r/>
-    </w:p>
-    <w:p>
-      <w:r/>
+      <w:r>
+        <w:rPr>
+          <w:lang w:val="fr_FR" w:bidi="fr_FR"/>
+        </w:rPr>
+      </w:r>
+    </w:p>
+    <w:p>
+      <w:pPr/>
+      <w:r>
+        <w:rPr>
+          <w:lang w:val="fr_FR" w:bidi="fr_FR"/>
+        </w:rPr>
+      </w:r>
       <w:r>
         <w:rPr>
           <w:b/>
+          <w:lang w:val="fr_FR" w:bidi="fr_FR"/>
         </w:rPr>
         <w:t>Comment Paul souhaite-t-il qu’Onésime considère désormais Philémon ?</w:t>
       </w:r>
     </w:p>
     <w:p>
-      <w:r/>
-      <w:r>
+      <w:pPr/>
+      <w:r>
+        <w:rPr>
+          <w:lang w:val="fr_FR" w:bidi="fr_FR"/>
+        </w:rPr>
+      </w:r>
+      <w:r>
+        <w:rPr>
+          <w:lang w:val="fr_FR" w:bidi="fr_FR"/>
+        </w:rPr>
         <w:t>Paul veut que Philémon considère Onésime comme un frère bien-aimé.</w:t>
       </w:r>
-      <w:r/>
-      <w:r/>
-    </w:p>
-    <w:p>
-      <w:r/>
+      <w:r>
+        <w:rPr>
+          <w:lang w:val="fr_FR" w:bidi="fr_FR"/>
+        </w:rPr>
+      </w:r>
+      <w:r>
+        <w:rPr>
+          <w:lang w:val="fr_FR" w:bidi="fr_FR"/>
+        </w:rPr>
+      </w:r>
+    </w:p>
+    <w:p>
+      <w:pPr/>
+      <w:r>
+        <w:rPr>
+          <w:lang w:val="fr_FR" w:bidi="fr_FR"/>
+        </w:rPr>
+      </w:r>
     </w:p>
     <w:p>
       <w:pPr>
         <w:pStyle w:val="Heading2"/>
       </w:pPr>
       <w:r>
+        <w:rPr>
+          <w:lang w:val="fr_FR" w:bidi="fr_FR"/>
+        </w:rPr>
         <w:t>Philémon 1.18</w:t>
       </w:r>
-      <w:r/>
-    </w:p>
-    <w:p>
-      <w:r/>
+      <w:r>
+        <w:rPr>
+          <w:lang w:val="fr_FR" w:bidi="fr_FR"/>
+        </w:rPr>
+      </w:r>
+    </w:p>
+    <w:p>
+      <w:pPr/>
+      <w:r>
+        <w:rPr>
+          <w:lang w:val="fr_FR" w:bidi="fr_FR"/>
+        </w:rPr>
+      </w:r>
       <w:r>
         <w:rPr>
           <w:b/>
+          <w:lang w:val="fr_FR" w:bidi="fr_FR"/>
         </w:rPr>
         <w:t>Quel est le souhait de Paul concernant ce qu’Onésime doit à Philémon ?</w:t>
       </w:r>
     </w:p>
     <w:p>
-      <w:r/>
-      <w:r>
+      <w:pPr/>
+      <w:r>
+        <w:rPr>
+          <w:lang w:val="fr_FR" w:bidi="fr_FR"/>
+        </w:rPr>
+      </w:r>
+      <w:r>
+        <w:rPr>
+          <w:lang w:val="fr_FR" w:bidi="fr_FR"/>
+        </w:rPr>
         <w:t>Paul souhaite que Philémon lui impute tout ce qu’Onésime lui doit.</w:t>
       </w:r>
-      <w:r/>
-      <w:r/>
-    </w:p>
-    <w:p>
-      <w:r/>
+      <w:r>
+        <w:rPr>
+          <w:lang w:val="fr_FR" w:bidi="fr_FR"/>
+        </w:rPr>
+      </w:r>
+      <w:r>
+        <w:rPr>
+          <w:lang w:val="fr_FR" w:bidi="fr_FR"/>
+        </w:rPr>
+      </w:r>
+    </w:p>
+    <w:p>
+      <w:pPr/>
+      <w:r>
+        <w:rPr>
+          <w:lang w:val="fr_FR" w:bidi="fr_FR"/>
+        </w:rPr>
+      </w:r>
     </w:p>
     <w:p>
       <w:pPr>
         <w:pStyle w:val="Heading2"/>
       </w:pPr>
       <w:r>
+        <w:rPr>
+          <w:lang w:val="fr_FR" w:bidi="fr_FR"/>
+        </w:rPr>
         <w:t>Philémon 1.19</w:t>
       </w:r>
-      <w:r/>
-    </w:p>
-    <w:p>
-      <w:r/>
+      <w:r>
+        <w:rPr>
+          <w:lang w:val="fr_FR" w:bidi="fr_FR"/>
+        </w:rPr>
+      </w:r>
+    </w:p>
+    <w:p>
+      <w:pPr/>
+      <w:r>
+        <w:rPr>
+          <w:lang w:val="fr_FR" w:bidi="fr_FR"/>
+        </w:rPr>
+      </w:r>
       <w:r>
         <w:rPr>
           <w:b/>
+          <w:lang w:val="fr_FR" w:bidi="fr_FR"/>
         </w:rPr>
         <w:t>Qu’est-ce que Philémon doit à Paul ?</w:t>
       </w:r>
     </w:p>
     <w:p>
-      <w:r/>
-      <w:r>
+      <w:pPr/>
+      <w:r>
+        <w:rPr>
+          <w:lang w:val="fr_FR" w:bidi="fr_FR"/>
+        </w:rPr>
+      </w:r>
+      <w:r>
+        <w:rPr>
+          <w:lang w:val="fr_FR" w:bidi="fr_FR"/>
+        </w:rPr>
         <w:t>Philémon doit à Paul sa propre vie.</w:t>
       </w:r>
-      <w:r/>
-      <w:r/>
-    </w:p>
-    <w:p>
-      <w:r/>
+      <w:r>
+        <w:rPr>
+          <w:lang w:val="fr_FR" w:bidi="fr_FR"/>
+        </w:rPr>
+      </w:r>
+      <w:r>
+        <w:rPr>
+          <w:lang w:val="fr_FR" w:bidi="fr_FR"/>
+        </w:rPr>
+      </w:r>
+    </w:p>
+    <w:p>
+      <w:pPr/>
+      <w:r>
+        <w:rPr>
+          <w:lang w:val="fr_FR" w:bidi="fr_FR"/>
+        </w:rPr>
+      </w:r>
     </w:p>
     <w:p>
       <w:pPr>
         <w:pStyle w:val="Heading2"/>
       </w:pPr>
       <w:r>
+        <w:rPr>
+          <w:lang w:val="fr_FR" w:bidi="fr_FR"/>
+        </w:rPr>
         <w:t>Philémon 1.22</w:t>
       </w:r>
-      <w:r/>
-    </w:p>
-    <w:p>
-      <w:r/>
+      <w:r>
+        <w:rPr>
+          <w:lang w:val="fr_FR" w:bidi="fr_FR"/>
+        </w:rPr>
+      </w:r>
+    </w:p>
+    <w:p>
+      <w:pPr/>
+      <w:r>
+        <w:rPr>
+          <w:lang w:val="fr_FR" w:bidi="fr_FR"/>
+        </w:rPr>
+      </w:r>
       <w:r>
         <w:rPr>
           <w:b/>
+          <w:lang w:val="fr_FR" w:bidi="fr_FR"/>
         </w:rPr>
         <w:t>Qu'est-ce que Paul veut que Philémon fasse pour lui ?</w:t>
       </w:r>
     </w:p>
     <w:p>
-      <w:r/>
-      <w:r>
+      <w:pPr/>
+      <w:r>
+        <w:rPr>
+          <w:lang w:val="fr_FR" w:bidi="fr_FR"/>
+        </w:rPr>
+      </w:r>
+      <w:r>
+        <w:rPr>
+          <w:lang w:val="fr_FR" w:bidi="fr_FR"/>
+        </w:rPr>
         <w:t>Paul souhaite que Philémon lui prépare un logement.</w:t>
       </w:r>
-      <w:r/>
-      <w:r/>
-    </w:p>
-    <w:p>
-      <w:r/>
+      <w:r>
+        <w:rPr>
+          <w:lang w:val="fr_FR" w:bidi="fr_FR"/>
+        </w:rPr>
+      </w:r>
+      <w:r>
+        <w:rPr>
+          <w:lang w:val="fr_FR" w:bidi="fr_FR"/>
+        </w:rPr>
+      </w:r>
+    </w:p>
+    <w:p>
+      <w:pPr/>
+      <w:r>
+        <w:rPr>
+          <w:lang w:val="fr_FR" w:bidi="fr_FR"/>
+        </w:rPr>
+      </w:r>
     </w:p>
     <w:p>
       <w:pPr>
         <w:pStyle w:val="Heading2"/>
       </w:pPr>
       <w:r>
+        <w:rPr>
+          <w:lang w:val="fr_FR" w:bidi="fr_FR"/>
+        </w:rPr>
         <w:t>Philémon 1.22 (#2)</w:t>
       </w:r>
-      <w:r/>
-    </w:p>
-    <w:p>
-      <w:r/>
+      <w:r>
+        <w:rPr>
+          <w:lang w:val="fr_FR" w:bidi="fr_FR"/>
+        </w:rPr>
+      </w:r>
+    </w:p>
+    <w:p>
+      <w:pPr/>
+      <w:r>
+        <w:rPr>
+          <w:lang w:val="fr_FR" w:bidi="fr_FR"/>
+        </w:rPr>
+      </w:r>
       <w:r>
         <w:rPr>
           <w:b/>
+          <w:lang w:val="fr_FR" w:bidi="fr_FR"/>
         </w:rPr>
         <w:t>Pourquoi Paul souhaite-t-il que Philémon fasse cela ?</w:t>
       </w:r>
     </w:p>
     <w:p>
-      <w:r/>
-      <w:r>
+      <w:pPr/>
+      <w:r>
+        <w:rPr>
+          <w:lang w:val="fr_FR" w:bidi="fr_FR"/>
+        </w:rPr>
+      </w:r>
+      <w:r>
+        <w:rPr>
+          <w:lang w:val="fr_FR" w:bidi="fr_FR"/>
+        </w:rPr>
         <w:t>Paul espère que Dieu le ramènera auprès de Philémon.</w:t>
       </w:r>
-      <w:r/>
-      <w:r/>
+      <w:r>
+        <w:rPr>
+          <w:lang w:val="fr_FR" w:bidi="fr_FR"/>
+        </w:rPr>
+      </w:r>
+      <w:r>
+        <w:rPr>
+          <w:lang w:val="fr_FR" w:bidi="fr_FR"/>
+        </w:rPr>
+      </w:r>
     </w:p>
     <w:sectPr>
       <w:footnotePr>
@@ -2517,7 +3293,7 @@
     <w:rPrDefault>
       <w:rPr>
         <w:rFonts w:ascii="Times New Roman" w:eastAsia="Times New Roman" w:hAnsi="Times New Roman" w:cs="Times New Roman"/>
-        <w:lang w:val="en-US" w:eastAsia="en-US" w:bidi="ar-SA"/>
+        <w:lang w:val="fr_FR" w:eastAsia="en-US" w:bidi="ar-SA"/>
       </w:rPr>
     </w:rPrDefault>
     <w:pPrDefault/>

--- a/fra/docx/57.content.docx
+++ b/fra/docx/57.content.docx
@@ -28,22 +28,6 @@
       </w:r>
     </w:p>
     <w:p>
-      <w:pPr>
-        <w:pStyle w:val="Heading2"/>
-      </w:pPr>
-      <w:r>
-        <w:rPr>
-          <w:lang w:val="fr_FR" w:bidi="fr_FR"/>
-        </w:rPr>
-        <w:t>License Information</w:t>
-      </w:r>
-      <w:r>
-        <w:rPr>
-          <w:lang w:val="fr_FR" w:bidi="fr_FR"/>
-        </w:rPr>
-      </w:r>
-    </w:p>
-    <w:p>
       <w:pPr/>
       <w:r>
         <w:rPr>
@@ -55,91 +39,37 @@
           <w:b/>
           <w:lang w:val="fr_FR" w:bidi="fr_FR"/>
         </w:rPr>
-        <w:t>Questions de Traduction (unfoldingWord)</w:t>
-      </w:r>
-      <w:r>
-        <w:rPr>
-          <w:lang w:val="fr_FR" w:bidi="fr_FR"/>
-        </w:rPr>
-        <w:t xml:space="preserve"> (French) is based on</w:t>
-      </w:r>
-      <w:r>
-        <w:rPr>
-          <w:lang w:val="fr_FR" w:bidi="fr_FR"/>
-        </w:rPr>
-        <w:t xml:space="preserve">: </w:t>
-      </w:r>
-      <w:r>
-        <w:rPr>
-          <w:lang w:val="fr_FR" w:bidi="fr_FR"/>
-        </w:rPr>
         <w:t>unfoldingWord® Translation Questions</w:t>
       </w:r>
       <w:r>
         <w:rPr>
           <w:lang w:val="fr_FR" w:bidi="fr_FR"/>
         </w:rPr>
-        <w:t xml:space="preserve">, </w:t>
-      </w:r>
-      <w:hyperlink r:id="rId13">
-        <w:r>
-          <w:rPr>
-            <w:lang w:val="fr_FR" w:bidi="fr_FR"/>
-          </w:rPr>
-          <w:rPr>
-            <w:color w:val="0000EE"/>
-            <w:u w:val="single"/>
-          </w:rPr>
-          <w:t>unfoldingWord</w:t>
-        </w:r>
-      </w:hyperlink>
-      <w:r>
-        <w:rPr>
-          <w:lang w:val="fr_FR" w:bidi="fr_FR"/>
-        </w:rPr>
-        <w:t xml:space="preserve">, 2022, which is licensed under a </w:t>
-      </w:r>
-      <w:hyperlink r:id="rId14">
-        <w:r>
-          <w:rPr>
-            <w:lang w:val="fr_FR" w:bidi="fr_FR"/>
-          </w:rPr>
-          <w:rPr>
-            <w:color w:val="0000EE"/>
-            <w:u w:val="single"/>
-          </w:rPr>
-          <w:t>CC BY-SA 4.0 license</w:t>
-        </w:r>
-      </w:hyperlink>
-      <w:r>
-        <w:rPr>
-          <w:lang w:val="fr_FR" w:bidi="fr_FR"/>
-        </w:rPr>
-        <w:t>.</w:t>
-      </w:r>
-      <w:r>
-        <w:rPr>
-          <w:lang w:val="fr_FR" w:bidi="fr_FR"/>
-        </w:rPr>
-      </w:r>
-    </w:p>
-    <w:p>
-      <w:pPr/>
-      <w:r>
-        <w:rPr>
-          <w:lang w:val="fr_FR" w:bidi="fr_FR"/>
-        </w:rPr>
-      </w:r>
-      <w:r>
-        <w:rPr>
-          <w:lang w:val="fr_FR" w:bidi="fr_FR"/>
-        </w:rPr>
-        <w:t>This PDF version is provided under the same license.</w:t>
-      </w:r>
-      <w:r>
-        <w:rPr>
-          <w:lang w:val="fr_FR" w:bidi="fr_FR"/>
-        </w:rPr>
+        <w:t xml:space="preserve"> © 2022 unfoldingWord. Released under CC BY-SA 4.0 license. </w:t>
+      </w:r>
+      <w:r>
+        <w:rPr>
+          <w:lang w:val="fr_FR" w:bidi="fr_FR"/>
+        </w:rPr>
+        <w:t>unfoldingWord® Translation Questions</w:t>
+      </w:r>
+      <w:r>
+        <w:rPr>
+          <w:lang w:val="fr_FR" w:bidi="fr_FR"/>
+        </w:rPr>
+        <w:t xml:space="preserve"> has been adapted in the following languages: Tok Pisin, Arabic (عربي), French (Français), Hindi (हिंदी), Indonesian (Bahasa Indonesia), Portuguese (Português), Russian (Русский), Spanish (Español), Swahili (Kiswahili), and Simplified Chinese (简体中文) from </w:t>
+      </w:r>
+      <w:r>
+        <w:rPr>
+          <w:lang w:val="fr_FR" w:bidi="fr_FR"/>
+        </w:rPr>
+        <w:t>unfoldingWord® Translation Questions</w:t>
+      </w:r>
+      <w:r>
+        <w:rPr>
+          <w:lang w:val="fr_FR" w:bidi="fr_FR"/>
+        </w:rPr>
+        <w:t xml:space="preserve"> © 2022 unfoldingWord. Released under CC BY-SA 4.0 license by Mission Mutual</w:t>
       </w:r>
       <w:r>
         <w:rPr>
